--- a/Output.docx
+++ b/Output.docx
@@ -621,7 +621,7 @@
           </w:tcPr>
           <w:p>
             <w:r>
-              <w:t>2</w:t>
+              <w:t>22222222222222</w:t>
             </w:r>
           </w:p>
         </w:tc>
@@ -905,17 +905,61 @@
           <w:tcPr>
             <w:tcW w:type="dxa" w:w="1560"/>
           </w:tcPr>
-          <w:p/>
+          <w:p>
+            <w:r>
+              <w:t>20%</w:t>
+            </w:r>
+          </w:p>
         </w:tc>
         <w:tc>
           <w:tcPr>
             <w:tcW w:type="dxa" w:w="2155"/>
           </w:tcPr>
-          <w:p/>
+          <w:p>
+            <w:r>
+              <w:br/>
+              <w:t xml:space="preserve">            Решение инцидентов, связанных с прикладными системами:</w:t>
+              <w:br/>
+              <w:t xml:space="preserve">            •</w:t>
+              <w:tab/>
+              <w:t>решение проблем, формирование обходных решений;</w:t>
+              <w:br/>
+              <w:t xml:space="preserve">            •</w:t>
+              <w:tab/>
+              <w:t>консультация пользователей;</w:t>
+              <w:br/>
+              <w:t xml:space="preserve">            •</w:t>
+              <w:tab/>
+              <w:t>анализ и формирование требований по развитию системы;</w:t>
+              <w:br/>
+              <w:t xml:space="preserve">            </w:t>
+            </w:r>
+          </w:p>
         </w:tc>
         <w:tc>
           <w:tcPr>
             <w:tcW w:type="dxa" w:w="6067"/>
+          </w:tcPr>
+          <w:p/>
+        </w:tc>
+      </w:tr>
+      <w:tr>
+        <w:tc>
+          <w:tcPr>
+            <w:tcW w:w="9782" w:type="dxa"/>
+            <w:gridSpan w:val="3"/>
+            <w:vMerge/>
+            <w:tcBorders>
+              <w:top w:val="single" w:sz="4" w:space="0" w:color="000000"/>
+              <w:left w:val="single" w:sz="4" w:space="0" w:color="000000"/>
+              <w:bottom w:val="single" w:sz="4" w:space="0" w:color="000000"/>
+              <w:right w:val="single" w:sz="4" w:space="0" w:color="000000"/>
+            </w:tcBorders>
+            <w:shd w:val="clear" w:color="000000" w:fill="FFFFFF"/>
+            <w:tcMar>
+              <w:left w:w="108" w:type="dxa"/>
+              <w:right w:w="108" w:type="dxa"/>
+            </w:tcMar>
           </w:tcPr>
           <w:p/>
         </w:tc>
@@ -1490,15 +1534,9 @@
             </w:tcMar>
           </w:tcPr>
           <w:p>
-            <w:pPr>
-              <w:spacing w:before="60" w:after="60" w:line="240" w:lineRule="auto"/>
-              <w:ind w:left="72" w:right="176"/>
-            </w:pPr>
-            <w:r>
-              <w:t xml:space="preserve">Среднее, высшее, неоконченное высшее </w:t>
-            </w:r>
-            <w:r>
-              <w:t>в сфере ИТ</w:t>
+            <w:r>
+              <w:t>Среднее, высшее, неоконченное высшее в сфере ИТ</w:t>
+              <w:br/>
             </w:r>
           </w:p>
         </w:tc>
@@ -1569,17 +1607,9 @@
             </w:tcMar>
           </w:tcPr>
           <w:p>
-            <w:pPr>
-              <w:spacing w:before="60" w:after="60" w:line="240" w:lineRule="auto"/>
-              <w:ind w:left="72" w:right="176"/>
-            </w:pPr>
-            <w:r>
-              <w:rPr>
-                <w:rFonts w:ascii="Times New Roman" w:eastAsia="Times New Roman" w:hAnsi="Times New Roman" w:cs="Times New Roman"/>
-                <w:sz w:val="24"/>
-              </w:rPr>
-              <w:lastRenderedPageBreak/>
+            <w:r>
               <w:t>без профильного опыта работы</w:t>
+              <w:br/>
             </w:r>
           </w:p>
         </w:tc>
@@ -1649,16 +1679,9 @@
             </w:tcMar>
           </w:tcPr>
           <w:p>
-            <w:pPr>
-              <w:spacing w:before="60" w:after="60" w:line="240" w:lineRule="auto"/>
-              <w:ind w:left="72" w:right="176"/>
-            </w:pPr>
-            <w:r>
-              <w:rPr>
-                <w:rFonts w:ascii="Times New Roman" w:eastAsia="Times New Roman" w:hAnsi="Times New Roman" w:cs="Times New Roman"/>
-                <w:sz w:val="24"/>
-              </w:rPr>
+            <w:r>
               <w:t>В соответствии с номенклатурой должностей</w:t>
+              <w:br/>
             </w:r>
           </w:p>
         </w:tc>
@@ -1727,539 +1750,79 @@
             </w:tcMar>
           </w:tcPr>
           <w:p>
-            <w:pPr>
-              <w:numPr>
-                <w:ilvl w:val="0"/>
-                <w:numId w:val="5"/>
-              </w:numPr>
-              <w:tabs>
-                <w:tab w:val="left" w:pos="720"/>
-              </w:tabs>
-              <w:autoSpaceDE w:val="0"/>
-              <w:autoSpaceDN w:val="0"/>
-              <w:adjustRightInd w:val="0"/>
-              <w:spacing w:after="0" w:line="240" w:lineRule="auto"/>
-              <w:ind w:left="720" w:hanging="360"/>
-              <w:rPr>
-                <w:rFonts w:ascii="Times New Roman" w:hAnsi="Times New Roman" w:cs="Times New Roman"/>
-                <w:sz w:val="24"/>
-              </w:rPr>
-            </w:pPr>
-            <w:r>
-              <w:rPr>
-                <w:rFonts w:ascii="Times New Roman" w:hAnsi="Times New Roman" w:cs="Times New Roman"/>
-                <w:sz w:val="24"/>
-              </w:rPr>
-              <w:t xml:space="preserve">Отличные знания </w:t>
-            </w:r>
-            <w:proofErr w:type="spellStart"/>
-            <w:r>
-              <w:rPr>
-                <w:rFonts w:ascii="Times New Roman" w:hAnsi="Times New Roman" w:cs="Times New Roman"/>
-                <w:sz w:val="24"/>
-                <w:lang w:val="en-US"/>
-              </w:rPr>
-              <w:t>php</w:t>
-            </w:r>
-            <w:proofErr w:type="spellEnd"/>
-            <w:r>
-              <w:rPr>
-                <w:rFonts w:ascii="Times New Roman" w:hAnsi="Times New Roman" w:cs="Times New Roman"/>
-                <w:sz w:val="24"/>
-              </w:rPr>
-              <w:t xml:space="preserve"> и </w:t>
-            </w:r>
-            <w:proofErr w:type="spellStart"/>
-            <w:r>
-              <w:rPr>
-                <w:rFonts w:ascii="Times New Roman" w:hAnsi="Times New Roman" w:cs="Times New Roman"/>
-                <w:sz w:val="24"/>
-                <w:lang w:val="en-US"/>
-              </w:rPr>
-              <w:t>Bitrix</w:t>
-            </w:r>
-            <w:proofErr w:type="spellEnd"/>
-          </w:p>
-          <w:p>
-            <w:pPr>
-              <w:numPr>
-                <w:ilvl w:val="0"/>
-                <w:numId w:val="5"/>
-              </w:numPr>
-              <w:tabs>
-                <w:tab w:val="left" w:pos="720"/>
-              </w:tabs>
-              <w:autoSpaceDE w:val="0"/>
-              <w:autoSpaceDN w:val="0"/>
-              <w:adjustRightInd w:val="0"/>
-              <w:spacing w:after="0" w:line="240" w:lineRule="auto"/>
-              <w:ind w:left="720" w:hanging="360"/>
-              <w:rPr>
-                <w:rFonts w:ascii="Times New Roman" w:hAnsi="Times New Roman" w:cs="Times New Roman"/>
-                <w:sz w:val="24"/>
-                <w:lang w:val="en-US"/>
-              </w:rPr>
-            </w:pPr>
-            <w:r>
-              <w:rPr>
-                <w:rFonts w:ascii="Times New Roman" w:hAnsi="Times New Roman" w:cs="Times New Roman"/>
-                <w:sz w:val="24"/>
-                <w:lang w:val="en-US"/>
-              </w:rPr>
-              <w:t xml:space="preserve">Vue.JS, TypeScript, </w:t>
-            </w:r>
-            <w:proofErr w:type="spellStart"/>
-            <w:r>
-              <w:rPr>
-                <w:rFonts w:ascii="Times New Roman" w:hAnsi="Times New Roman" w:cs="Times New Roman"/>
-                <w:sz w:val="24"/>
-                <w:lang w:val="en-US"/>
-              </w:rPr>
-              <w:t>Vuex</w:t>
-            </w:r>
-            <w:proofErr w:type="spellEnd"/>
-            <w:r>
-              <w:rPr>
-                <w:rFonts w:ascii="Times New Roman" w:hAnsi="Times New Roman" w:cs="Times New Roman"/>
-                <w:sz w:val="24"/>
-                <w:lang w:val="en-US"/>
-              </w:rPr>
-              <w:t>, SASS/LESS</w:t>
-            </w:r>
-          </w:p>
-          <w:p>
-            <w:pPr>
-              <w:numPr>
-                <w:ilvl w:val="0"/>
-                <w:numId w:val="5"/>
-              </w:numPr>
-              <w:tabs>
-                <w:tab w:val="left" w:pos="720"/>
-              </w:tabs>
-              <w:autoSpaceDE w:val="0"/>
-              <w:autoSpaceDN w:val="0"/>
-              <w:adjustRightInd w:val="0"/>
-              <w:spacing w:after="0" w:line="240" w:lineRule="auto"/>
-              <w:ind w:left="720" w:hanging="360"/>
-              <w:rPr>
-                <w:rFonts w:ascii="Times New Roman" w:hAnsi="Times New Roman" w:cs="Times New Roman"/>
-                <w:sz w:val="24"/>
-              </w:rPr>
-            </w:pPr>
-            <w:r>
-              <w:rPr>
-                <w:rFonts w:ascii="Times New Roman" w:hAnsi="Times New Roman" w:cs="Times New Roman"/>
-                <w:sz w:val="24"/>
-              </w:rPr>
-              <w:t xml:space="preserve">Отличные знания </w:t>
-            </w:r>
-            <w:proofErr w:type="spellStart"/>
-            <w:proofErr w:type="gramStart"/>
-            <w:r>
-              <w:rPr>
-                <w:rFonts w:ascii="Times New Roman" w:hAnsi="Times New Roman" w:cs="Times New Roman"/>
-                <w:sz w:val="24"/>
-              </w:rPr>
-              <w:t>Javascript</w:t>
-            </w:r>
-            <w:proofErr w:type="spellEnd"/>
-            <w:r>
-              <w:rPr>
-                <w:rFonts w:ascii="Times New Roman" w:hAnsi="Times New Roman" w:cs="Times New Roman"/>
-                <w:sz w:val="24"/>
-              </w:rPr>
-              <w:t>(</w:t>
-            </w:r>
-            <w:proofErr w:type="gramEnd"/>
-            <w:r>
-              <w:rPr>
-                <w:rFonts w:ascii="Times New Roman" w:hAnsi="Times New Roman" w:cs="Times New Roman"/>
-                <w:sz w:val="24"/>
-              </w:rPr>
-              <w:t>ES6+), HTML5, CCS3</w:t>
-            </w:r>
-          </w:p>
-          <w:p>
-            <w:pPr>
-              <w:numPr>
-                <w:ilvl w:val="0"/>
-                <w:numId w:val="5"/>
-              </w:numPr>
-              <w:tabs>
-                <w:tab w:val="left" w:pos="720"/>
-              </w:tabs>
-              <w:autoSpaceDE w:val="0"/>
-              <w:autoSpaceDN w:val="0"/>
-              <w:adjustRightInd w:val="0"/>
-              <w:spacing w:after="0" w:line="240" w:lineRule="auto"/>
-              <w:ind w:left="720" w:hanging="360"/>
-              <w:rPr>
-                <w:rFonts w:ascii="Times New Roman" w:hAnsi="Times New Roman" w:cs="Times New Roman"/>
-                <w:sz w:val="24"/>
-              </w:rPr>
-            </w:pPr>
-            <w:r>
-              <w:rPr>
-                <w:rFonts w:ascii="Times New Roman" w:hAnsi="Times New Roman" w:cs="Times New Roman"/>
-                <w:sz w:val="24"/>
-              </w:rPr>
-              <w:t xml:space="preserve">Опыт работы по </w:t>
-            </w:r>
-            <w:proofErr w:type="spellStart"/>
-            <w:r>
-              <w:rPr>
-                <w:rFonts w:ascii="Times New Roman" w:hAnsi="Times New Roman" w:cs="Times New Roman"/>
-                <w:sz w:val="24"/>
-              </w:rPr>
-              <w:t>Scrum</w:t>
-            </w:r>
-            <w:proofErr w:type="spellEnd"/>
-            <w:r>
-              <w:rPr>
-                <w:rFonts w:ascii="Times New Roman" w:hAnsi="Times New Roman" w:cs="Times New Roman"/>
-                <w:sz w:val="24"/>
-              </w:rPr>
-              <w:t>/</w:t>
-            </w:r>
-            <w:proofErr w:type="spellStart"/>
-            <w:r>
-              <w:rPr>
-                <w:rFonts w:ascii="Times New Roman" w:hAnsi="Times New Roman" w:cs="Times New Roman"/>
-                <w:sz w:val="24"/>
-              </w:rPr>
-              <w:t>Agile</w:t>
-            </w:r>
-            <w:proofErr w:type="spellEnd"/>
-          </w:p>
-          <w:p>
-            <w:pPr>
-              <w:numPr>
-                <w:ilvl w:val="0"/>
-                <w:numId w:val="5"/>
-              </w:numPr>
-              <w:tabs>
-                <w:tab w:val="left" w:pos="720"/>
-              </w:tabs>
-              <w:autoSpaceDE w:val="0"/>
-              <w:autoSpaceDN w:val="0"/>
-              <w:adjustRightInd w:val="0"/>
-              <w:spacing w:after="0" w:line="240" w:lineRule="auto"/>
-              <w:ind w:left="720" w:hanging="360"/>
-              <w:rPr>
-                <w:rFonts w:ascii="Times New Roman" w:hAnsi="Times New Roman" w:cs="Times New Roman"/>
-                <w:sz w:val="24"/>
-              </w:rPr>
-            </w:pPr>
-            <w:r>
-              <w:rPr>
-                <w:rFonts w:ascii="Times New Roman" w:hAnsi="Times New Roman" w:cs="Times New Roman"/>
-                <w:sz w:val="24"/>
-              </w:rPr>
+            <w:r>
+              <w:br/>
+              <w:t xml:space="preserve">                        •</w:t>
+              <w:tab/>
+              <w:t>Отличные знания php и Bitrix</w:t>
+              <w:br/>
+              <w:t xml:space="preserve">                        •</w:t>
+              <w:tab/>
+              <w:t>Vue.JS, TypeScript, Vuex, SASS/LESS</w:t>
+              <w:br/>
+              <w:t xml:space="preserve">                        •</w:t>
+              <w:tab/>
+              <w:t>Отличные знания Javascript(ES6+), HTML5, CCS3</w:t>
+              <w:br/>
+              <w:t xml:space="preserve">                        •</w:t>
+              <w:tab/>
+              <w:t>Опыт работы по Scrum/Agile</w:t>
+              <w:br/>
+              <w:t xml:space="preserve">                        •</w:t>
+              <w:tab/>
               <w:t>Владение инструментарием автоматизации тестирования</w:t>
-            </w:r>
-          </w:p>
-          <w:p>
-            <w:pPr>
-              <w:pStyle w:val="20"/>
-              <w:numPr>
-                <w:ilvl w:val="0"/>
-                <w:numId w:val="5"/>
-              </w:numPr>
-              <w:spacing w:after="0" w:line="240" w:lineRule="auto"/>
-              <w:ind w:left="720" w:hanging="360"/>
-              <w:jc w:val="both"/>
-            </w:pPr>
-            <w:r>
-              <w:t xml:space="preserve">Работа на уровне продвинутого пользователя </w:t>
-            </w:r>
-            <w:r>
-              <w:rPr>
-                <w:lang w:val="en-US"/>
-              </w:rPr>
-              <w:t>Windows</w:t>
-            </w:r>
-            <w:r>
-              <w:t>/</w:t>
-            </w:r>
-            <w:r>
-              <w:rPr>
-                <w:lang w:val="en-US"/>
-              </w:rPr>
-              <w:t>Linux</w:t>
-            </w:r>
-            <w:r>
-              <w:t xml:space="preserve">. </w:t>
-            </w:r>
-          </w:p>
-          <w:p>
-            <w:pPr>
-              <w:pStyle w:val="20"/>
-              <w:numPr>
-                <w:ilvl w:val="0"/>
-                <w:numId w:val="5"/>
-              </w:numPr>
-              <w:spacing w:after="0" w:line="240" w:lineRule="auto"/>
-              <w:ind w:left="720" w:hanging="360"/>
-              <w:jc w:val="both"/>
-            </w:pPr>
-            <w:r>
-              <w:t xml:space="preserve">Знание </w:t>
-            </w:r>
-            <w:r>
-              <w:t>архитектур</w:t>
-            </w:r>
-            <w:r>
-              <w:t>ы</w:t>
-            </w:r>
-            <w:r>
-              <w:t>, устройств</w:t>
-            </w:r>
-            <w:r>
-              <w:t>а</w:t>
-            </w:r>
-            <w:r>
-              <w:t xml:space="preserve"> и принцип функционирования вычислительных систем</w:t>
-            </w:r>
-          </w:p>
-          <w:p>
-            <w:pPr>
-              <w:pStyle w:val="20"/>
-              <w:numPr>
-                <w:ilvl w:val="0"/>
-                <w:numId w:val="5"/>
-              </w:numPr>
-              <w:spacing w:after="0" w:line="240" w:lineRule="auto"/>
-              <w:ind w:left="720" w:hanging="360"/>
-              <w:jc w:val="both"/>
-            </w:pPr>
-            <w:r>
-              <w:t xml:space="preserve">Основы информационной безопасности </w:t>
-            </w:r>
-            <w:proofErr w:type="spellStart"/>
-            <w:r>
-              <w:t>web</w:t>
-            </w:r>
-            <w:proofErr w:type="spellEnd"/>
-            <w:r>
-              <w:t>-ресурсо</w:t>
-            </w:r>
-            <w:r>
-              <w:t>в</w:t>
-            </w:r>
-          </w:p>
-          <w:p>
-            <w:pPr>
-              <w:pStyle w:val="20"/>
-              <w:numPr>
-                <w:ilvl w:val="0"/>
-                <w:numId w:val="5"/>
-              </w:numPr>
-              <w:spacing w:after="0" w:line="240" w:lineRule="auto"/>
-              <w:ind w:left="720" w:hanging="360"/>
-              <w:jc w:val="both"/>
-            </w:pPr>
-            <w:r>
+              <w:br/>
+              <w:t xml:space="preserve">                        •</w:t>
+              <w:tab/>
+              <w:t xml:space="preserve">Работа на уровне продвинутого пользователя Windows/Linux. </w:t>
+              <w:br/>
+              <w:t xml:space="preserve">                        •</w:t>
+              <w:tab/>
+              <w:t>Знание архитектуры, устройства и принцип функционирования вычислительных систем</w:t>
+              <w:br/>
+              <w:t xml:space="preserve">                        •</w:t>
+              <w:tab/>
+              <w:t>Основы информационной безопасности web-ресурсов</w:t>
+              <w:br/>
+              <w:t xml:space="preserve">                        •</w:t>
+              <w:tab/>
               <w:t>Основы современных систем управления базами данных</w:t>
-            </w:r>
-          </w:p>
-          <w:p>
-            <w:pPr>
-              <w:pStyle w:val="20"/>
-              <w:numPr>
-                <w:ilvl w:val="0"/>
-                <w:numId w:val="5"/>
-              </w:numPr>
-              <w:spacing w:after="0" w:line="240" w:lineRule="auto"/>
-              <w:ind w:left="720" w:hanging="360"/>
-              <w:jc w:val="both"/>
-            </w:pPr>
-            <w:r>
-              <w:t xml:space="preserve">Сетевые протоколы и основы </w:t>
-            </w:r>
-            <w:proofErr w:type="spellStart"/>
-            <w:r>
-              <w:t>web</w:t>
-            </w:r>
-            <w:proofErr w:type="spellEnd"/>
-            <w:r>
-              <w:t>-технологий;</w:t>
-            </w:r>
-          </w:p>
-          <w:p>
-            <w:pPr>
-              <w:pStyle w:val="20"/>
-              <w:spacing w:after="0" w:line="240" w:lineRule="auto"/>
-              <w:ind w:left="587"/>
-              <w:jc w:val="both"/>
-            </w:pPr>
-          </w:p>
-          <w:p>
-            <w:pPr>
-              <w:spacing w:before="120"/>
-              <w:ind w:left="74" w:right="176"/>
-              <w:rPr>
-                <w:rFonts w:ascii="Times New Roman" w:hAnsi="Times New Roman" w:cs="Times New Roman"/>
-                <w:sz w:val="24"/>
-              </w:rPr>
-            </w:pPr>
-            <w:r>
-              <w:rPr>
-                <w:rFonts w:ascii="Times New Roman" w:hAnsi="Times New Roman" w:cs="Times New Roman"/>
-                <w:sz w:val="24"/>
-              </w:rPr>
-              <w:t>Личностно-деловые качества:</w:t>
-            </w:r>
-          </w:p>
-          <w:p>
-            <w:pPr>
-              <w:pStyle w:val="20"/>
-              <w:numPr>
-                <w:ilvl w:val="0"/>
-                <w:numId w:val="5"/>
-              </w:numPr>
-              <w:spacing w:after="0" w:line="240" w:lineRule="auto"/>
-              <w:ind w:left="720" w:hanging="360"/>
-              <w:jc w:val="both"/>
-              <w:rPr>
-                <w:iCs/>
-                <w:noProof/>
-                <w:szCs w:val="22"/>
-              </w:rPr>
-            </w:pPr>
-            <w:bookmarkStart w:id="0" w:name="ТекстовоеПоле20"/>
-            <w:r>
-              <w:rPr>
-                <w:iCs/>
-                <w:noProof/>
-                <w:szCs w:val="22"/>
-              </w:rPr>
+              <w:br/>
+              <w:t xml:space="preserve">                        •</w:t>
+              <w:tab/>
+              <w:t>Сетевые протоколы и основы web-технологий;</w:t>
+              <w:br/>
+              <w:t xml:space="preserve">                        </w:t>
+              <w:br/>
+              <w:t xml:space="preserve">                        Личностно-деловые качества:</w:t>
+              <w:br/>
+              <w:t xml:space="preserve">                        •</w:t>
+              <w:tab/>
               <w:t>ответственность;</w:t>
-            </w:r>
-          </w:p>
-          <w:p>
-            <w:pPr>
-              <w:pStyle w:val="20"/>
-              <w:numPr>
-                <w:ilvl w:val="0"/>
-                <w:numId w:val="5"/>
-              </w:numPr>
-              <w:spacing w:after="0" w:line="240" w:lineRule="auto"/>
-              <w:ind w:left="720" w:hanging="360"/>
-              <w:jc w:val="both"/>
-              <w:rPr>
-                <w:iCs/>
-                <w:noProof/>
-                <w:szCs w:val="22"/>
-              </w:rPr>
-            </w:pPr>
-            <w:r>
-              <w:rPr>
-                <w:iCs/>
-                <w:noProof/>
-                <w:szCs w:val="22"/>
-              </w:rPr>
+              <w:br/>
+              <w:t xml:space="preserve">                        •</w:t>
+              <w:tab/>
               <w:t>внимательность;</w:t>
-            </w:r>
-          </w:p>
-          <w:p>
-            <w:pPr>
-              <w:pStyle w:val="20"/>
-              <w:numPr>
-                <w:ilvl w:val="0"/>
-                <w:numId w:val="5"/>
-              </w:numPr>
-              <w:spacing w:after="0" w:line="240" w:lineRule="auto"/>
-              <w:ind w:left="720" w:hanging="360"/>
-              <w:jc w:val="both"/>
-              <w:rPr>
-                <w:iCs/>
-                <w:noProof/>
-                <w:szCs w:val="22"/>
-              </w:rPr>
-            </w:pPr>
-            <w:r>
-              <w:rPr>
-                <w:iCs/>
-                <w:noProof/>
-                <w:szCs w:val="22"/>
-              </w:rPr>
+              <w:br/>
+              <w:t xml:space="preserve">                        •</w:t>
+              <w:tab/>
               <w:t>быстрая обучаемость;</w:t>
-            </w:r>
-          </w:p>
-          <w:p>
-            <w:pPr>
-              <w:pStyle w:val="20"/>
-              <w:numPr>
-                <w:ilvl w:val="0"/>
-                <w:numId w:val="5"/>
-              </w:numPr>
-              <w:spacing w:after="0" w:line="240" w:lineRule="auto"/>
-              <w:ind w:left="720" w:hanging="360"/>
-              <w:jc w:val="both"/>
-              <w:rPr>
-                <w:iCs/>
-                <w:noProof/>
-                <w:szCs w:val="22"/>
-              </w:rPr>
-            </w:pPr>
-            <w:r>
-              <w:rPr>
-                <w:iCs/>
-                <w:noProof/>
-                <w:szCs w:val="22"/>
-              </w:rPr>
+              <w:br/>
+              <w:t xml:space="preserve">                        •</w:t>
+              <w:tab/>
               <w:t>коммуникабельность;</w:t>
-            </w:r>
-          </w:p>
-          <w:p>
-            <w:pPr>
-              <w:pStyle w:val="20"/>
-              <w:numPr>
-                <w:ilvl w:val="0"/>
-                <w:numId w:val="5"/>
-              </w:numPr>
-              <w:spacing w:after="0" w:line="240" w:lineRule="auto"/>
-              <w:ind w:left="720" w:hanging="360"/>
-              <w:jc w:val="both"/>
-              <w:rPr>
-                <w:iCs/>
-                <w:noProof/>
-                <w:szCs w:val="22"/>
-              </w:rPr>
-            </w:pPr>
-            <w:r>
-              <w:rPr>
-                <w:iCs/>
-                <w:noProof/>
-                <w:szCs w:val="22"/>
-              </w:rPr>
+              <w:br/>
+              <w:t xml:space="preserve">                        •</w:t>
+              <w:tab/>
               <w:t>исполнительность;</w:t>
-            </w:r>
-          </w:p>
-          <w:p>
-            <w:pPr>
-              <w:pStyle w:val="20"/>
-              <w:numPr>
-                <w:ilvl w:val="0"/>
-                <w:numId w:val="5"/>
-              </w:numPr>
-              <w:spacing w:after="0" w:line="240" w:lineRule="auto"/>
-              <w:ind w:left="720" w:hanging="360"/>
-              <w:jc w:val="both"/>
-              <w:rPr>
-                <w:iCs/>
-                <w:noProof/>
-                <w:szCs w:val="22"/>
-              </w:rPr>
-            </w:pPr>
-            <w:r>
-              <w:rPr>
-                <w:iCs/>
-                <w:noProof/>
-              </w:rPr>
+              <w:br/>
+              <w:t xml:space="preserve">                        •</w:t>
+              <w:tab/>
               <w:t>нацеленность на результат.</w:t>
-            </w:r>
-            <w:bookmarkEnd w:id="0"/>
+              <w:br/>
+              <w:t xml:space="preserve">                        </w:t>
+              <w:br/>
+            </w:r>
           </w:p>
         </w:tc>
       </w:tr>
@@ -2332,16 +1895,9 @@
             </w:tcMar>
           </w:tcPr>
           <w:p>
-            <w:pPr>
-              <w:spacing w:before="60" w:after="60" w:line="240" w:lineRule="auto"/>
-              <w:ind w:left="72" w:right="176"/>
-            </w:pPr>
-            <w:r>
-              <w:rPr>
-                <w:rFonts w:ascii="Times New Roman" w:eastAsia="Times New Roman" w:hAnsi="Times New Roman" w:cs="Times New Roman"/>
-                <w:sz w:val="24"/>
-              </w:rPr>
+            <w:r>
               <w:t>Английский, чтение технической литературы в области ИТ, со словарем</w:t>
+              <w:br/>
             </w:r>
           </w:p>
         </w:tc>
@@ -2405,70 +1961,21 @@
             </w:tcMar>
           </w:tcPr>
           <w:p>
-            <w:pPr>
-              <w:numPr>
-                <w:ilvl w:val="0"/>
-                <w:numId w:val="7"/>
-              </w:numPr>
-              <w:spacing w:after="0" w:line="240" w:lineRule="auto"/>
-              <w:ind w:left="587" w:hanging="284"/>
-              <w:jc w:val="both"/>
-              <w:rPr>
-                <w:rFonts w:ascii="Times New Roman" w:eastAsia="Times New Roman" w:hAnsi="Times New Roman" w:cs="Times New Roman"/>
-                <w:sz w:val="24"/>
-                <w:lang w:val="en-US"/>
-              </w:rPr>
-            </w:pPr>
-            <w:r>
-              <w:rPr>
-                <w:rFonts w:ascii="Times New Roman" w:eastAsia="Times New Roman" w:hAnsi="Times New Roman" w:cs="Times New Roman"/>
-                <w:sz w:val="24"/>
-                <w:lang w:val="en-US"/>
-              </w:rPr>
+            <w:r>
+              <w:t>•</w:t>
+              <w:tab/>
               <w:t>MS Office (Excel, Word, Visio)</w:t>
-            </w:r>
-          </w:p>
-          <w:p>
-            <w:pPr>
-              <w:numPr>
-                <w:ilvl w:val="0"/>
-                <w:numId w:val="7"/>
-              </w:numPr>
-              <w:spacing w:after="0" w:line="240" w:lineRule="auto"/>
-              <w:ind w:left="587" w:hanging="284"/>
-              <w:jc w:val="both"/>
-            </w:pPr>
-            <w:r>
-              <w:rPr>
-                <w:rFonts w:ascii="Times New Roman" w:eastAsia="Times New Roman" w:hAnsi="Times New Roman" w:cs="Times New Roman"/>
-                <w:sz w:val="24"/>
-              </w:rPr>
+              <w:br/>
+              <w:t xml:space="preserve">                            •</w:t>
+              <w:tab/>
               <w:t>Операционные системы Windows</w:t>
-            </w:r>
-          </w:p>
-          <w:p>
-            <w:pPr>
-              <w:numPr>
-                <w:ilvl w:val="0"/>
-                <w:numId w:val="7"/>
-              </w:numPr>
-              <w:spacing w:after="0" w:line="240" w:lineRule="auto"/>
-              <w:ind w:left="587" w:hanging="284"/>
-              <w:jc w:val="both"/>
-              <w:rPr>
-                <w:rFonts w:ascii="Times New Roman" w:hAnsi="Times New Roman" w:cs="Times New Roman"/>
-                <w:lang w:val="en-US"/>
-              </w:rPr>
-            </w:pPr>
-            <w:r>
-              <w:rPr>
-                <w:rFonts w:ascii="Times New Roman" w:hAnsi="Times New Roman" w:cs="Times New Roman"/>
-                <w:iCs/>
-                <w:noProof/>
-                <w:sz w:val="24"/>
-                <w:lang w:val="en-US"/>
-              </w:rPr>
+              <w:br/>
+              <w:t xml:space="preserve">                            •</w:t>
+              <w:tab/>
               <w:t>Gitlab / Jira / Confluence / OpenProject / AzureDevops</w:t>
+              <w:br/>
+              <w:t xml:space="preserve">                            </w:t>
+              <w:br/>
             </w:r>
           </w:p>
         </w:tc>
